--- a/How to Install.docx
+++ b/How to Install.docx
@@ -181,84 +181,23 @@
           <w:sz w:val="24"/>
           <w:szCs w:val="24"/>
         </w:rPr>
-        <w:t>A</w:t>
-      </w:r>
-      <w:r>
-        <w:rPr>
-          <w:sz w:val="24"/>
-          <w:szCs w:val="24"/>
-        </w:rPr>
-        <w:t>dd-</w:t>
-      </w:r>
-      <w:r>
-        <w:rPr>
-          <w:sz w:val="24"/>
-          <w:szCs w:val="24"/>
-        </w:rPr>
-        <w:t>I</w:t>
-      </w:r>
-      <w:r>
-        <w:rPr>
-          <w:sz w:val="24"/>
-          <w:szCs w:val="24"/>
-        </w:rPr>
-        <w:t>n</w:t>
-      </w:r>
-      <w:r>
-        <w:rPr>
-          <w:sz w:val="24"/>
-          <w:szCs w:val="24"/>
-        </w:rPr>
-        <w:t>s</w:t>
-      </w:r>
-      <w:r>
-        <w:rPr>
-          <w:sz w:val="24"/>
-          <w:szCs w:val="24"/>
-        </w:rPr>
-        <w:t xml:space="preserve"> file of the </w:t>
-      </w:r>
-      <w:r>
-        <w:rPr>
-          <w:sz w:val="24"/>
-          <w:szCs w:val="24"/>
-        </w:rPr>
         <w:t>“</w:t>
       </w:r>
-      <w:r>
-        <w:rPr>
-          <w:sz w:val="24"/>
-          <w:szCs w:val="24"/>
-        </w:rPr>
-        <w:t>Helix</w:t>
-      </w:r>
-      <w:r>
-        <w:rPr>
-          <w:sz w:val="24"/>
-          <w:szCs w:val="24"/>
-        </w:rPr>
-        <w:t xml:space="preserve"> </w:t>
-      </w:r>
-      <w:r>
-        <w:rPr>
-          <w:sz w:val="24"/>
-          <w:szCs w:val="24"/>
-        </w:rPr>
-        <w:t>Advance</w:t>
-      </w:r>
-      <w:r>
-        <w:rPr>
-          <w:sz w:val="24"/>
-          <w:szCs w:val="24"/>
-        </w:rPr>
-        <w:t xml:space="preserve"> </w:t>
-      </w:r>
-      <w:r>
-        <w:rPr>
-          <w:sz w:val="24"/>
-          <w:szCs w:val="24"/>
-        </w:rPr>
-        <w:t>Command</w:t>
+      <w:proofErr w:type="spellStart"/>
+      <w:r>
+        <w:rPr>
+          <w:sz w:val="24"/>
+          <w:szCs w:val="24"/>
+        </w:rPr>
+        <w:t>HelixGenerator_advanced</w:t>
+      </w:r>
+      <w:proofErr w:type="spellEnd"/>
+      <w:r>
+        <w:rPr>
+          <w:sz w:val="24"/>
+          <w:szCs w:val="24"/>
+        </w:rPr>
+        <w:t>-master</w:t>
       </w:r>
       <w:r>
         <w:rPr>
@@ -266,6 +205,13 @@
           <w:szCs w:val="24"/>
         </w:rPr>
         <w:t>” folder</w:t>
+      </w:r>
+      <w:r>
+        <w:rPr>
+          <w:sz w:val="24"/>
+          <w:szCs w:val="24"/>
+        </w:rPr>
+        <w:t xml:space="preserve"> you downloaded</w:t>
       </w:r>
     </w:p>
     <w:p>
@@ -604,49 +550,7 @@
           <w:szCs w:val="24"/>
         </w:rPr>
         <w:lastRenderedPageBreak/>
-        <w:t xml:space="preserve">Install the </w:t>
-      </w:r>
-      <w:r>
-        <w:rPr>
-          <w:sz w:val="24"/>
-          <w:szCs w:val="24"/>
-        </w:rPr>
-        <w:t>Add-Ins</w:t>
-      </w:r>
-      <w:r>
-        <w:rPr>
-          <w:sz w:val="24"/>
-          <w:szCs w:val="24"/>
-        </w:rPr>
-        <w:t xml:space="preserve"> by copying the whole directory of the </w:t>
-      </w:r>
-      <w:r>
-        <w:rPr>
-          <w:sz w:val="24"/>
-          <w:szCs w:val="24"/>
-        </w:rPr>
-        <w:t xml:space="preserve">“Helix Advance Generator” </w:t>
-      </w:r>
-      <w:r>
-        <w:rPr>
-          <w:sz w:val="24"/>
-          <w:szCs w:val="24"/>
-        </w:rPr>
-        <w:t xml:space="preserve">folder to the dedicated </w:t>
-      </w:r>
-      <w:r>
-        <w:rPr>
-          <w:sz w:val="24"/>
-          <w:szCs w:val="24"/>
-        </w:rPr>
-        <w:t>Add-Ins</w:t>
-      </w:r>
-      <w:r>
-        <w:rPr>
-          <w:sz w:val="24"/>
-          <w:szCs w:val="24"/>
-        </w:rPr>
-        <w:t xml:space="preserve"> folder at Fusion 360:</w:t>
+        <w:t>Install the Add-Ins by copying the whole directory of the “Helix Advance Generator” folder to the dedicated Add-Ins folder at Fusion 360:</w:t>
       </w:r>
     </w:p>
     <w:p>
@@ -675,14 +579,44 @@
           <w:sz w:val="24"/>
           <w:szCs w:val="24"/>
         </w:rPr>
-        <w:t xml:space="preserve"> is how to find the directory you’re supposed to copy the “Helix Advance Generator” folder</w:t>
-      </w:r>
-      <w:r>
-        <w:rPr>
-          <w:sz w:val="24"/>
-          <w:szCs w:val="24"/>
-        </w:rPr>
-        <w:t>. (Should be a bit different on your computer)</w:t>
+        <w:t xml:space="preserve"> is how to find the directory you’re supposed to copy the “</w:t>
+      </w:r>
+      <w:proofErr w:type="spellStart"/>
+      <w:r>
+        <w:rPr>
+          <w:sz w:val="24"/>
+          <w:szCs w:val="24"/>
+        </w:rPr>
+        <w:t>HelixGenerator_advanced</w:t>
+      </w:r>
+      <w:proofErr w:type="spellEnd"/>
+      <w:r>
+        <w:rPr>
+          <w:sz w:val="24"/>
+          <w:szCs w:val="24"/>
+        </w:rPr>
+        <w:t>-master</w:t>
+      </w:r>
+      <w:r>
+        <w:rPr>
+          <w:sz w:val="24"/>
+          <w:szCs w:val="24"/>
+        </w:rPr>
+        <w:t>” folder</w:t>
+      </w:r>
+      <w:r>
+        <w:rPr>
+          <w:sz w:val="24"/>
+          <w:szCs w:val="24"/>
+        </w:rPr>
+        <w:t xml:space="preserve">. </w:t>
+      </w:r>
+      <w:r>
+        <w:rPr>
+          <w:sz w:val="20"/>
+          <w:szCs w:val="20"/>
+        </w:rPr>
+        <w:t>(Should be a bit different on your computer)</w:t>
       </w:r>
     </w:p>
     <w:p>
@@ -981,6 +915,13 @@
           <w:szCs w:val="24"/>
         </w:rPr>
       </w:pPr>
+      <w:r>
+        <w:rPr>
+          <w:sz w:val="24"/>
+          <w:szCs w:val="24"/>
+        </w:rPr>
+        <w:t>You can rename the folder name</w:t>
+      </w:r>
     </w:p>
     <w:p>
       <w:pPr>
@@ -1058,22 +999,20 @@
     <w:p>
       <w:pPr>
         <w:pStyle w:val="ListParagraph"/>
-        <w:ind w:left="709"/>
-        <w:rPr>
-          <w:sz w:val="24"/>
-          <w:szCs w:val="24"/>
-        </w:rPr>
-      </w:pPr>
-      <w:proofErr w:type="gramStart"/>
+        <w:ind w:left="567"/>
+        <w:rPr>
+          <w:sz w:val="24"/>
+          <w:szCs w:val="24"/>
+        </w:rPr>
+      </w:pPr>
       <w:r>
         <w:rPr>
           <w:sz w:val="24"/>
           <w:szCs w:val="24"/>
         </w:rPr>
         <w:lastRenderedPageBreak/>
-        <w:t>now</w:t>
-      </w:r>
-      <w:proofErr w:type="gramEnd"/>
+        <w:t>Now</w:t>
+      </w:r>
       <w:r>
         <w:rPr>
           <w:sz w:val="24"/>
@@ -1093,21 +1032,7 @@
           <w:sz w:val="24"/>
           <w:szCs w:val="24"/>
         </w:rPr>
-        <w:t xml:space="preserve">into </w:t>
-      </w:r>
-      <w:r>
-        <w:rPr>
-          <w:sz w:val="24"/>
-          <w:szCs w:val="24"/>
-        </w:rPr>
-        <w:t>Add-Ins</w:t>
-      </w:r>
-      <w:r>
-        <w:rPr>
-          <w:sz w:val="24"/>
-          <w:szCs w:val="24"/>
-        </w:rPr>
-        <w:t xml:space="preserve"> window as shown above in press “Run”, and “run on </w:t>
+        <w:t xml:space="preserve">into Add-Ins window as shown above in press “Run”, and “run on </w:t>
       </w:r>
       <w:proofErr w:type="spellStart"/>
       <w:r>
@@ -1135,6 +1060,7 @@
           <w:szCs w:val="24"/>
         </w:rPr>
       </w:pPr>
+      <w:bookmarkStart w:id="0" w:name="_GoBack"/>
       <w:r>
         <w:rPr>
           <w:noProof/>
@@ -1143,13 +1069,95 @@
         <mc:AlternateContent>
           <mc:Choice Requires="wps">
             <w:drawing>
-              <wp:anchor distT="0" distB="0" distL="114300" distR="114300" simplePos="0" relativeHeight="251665408" behindDoc="0" locked="0" layoutInCell="1" allowOverlap="1" wp14:anchorId="335D7D9A" wp14:editId="24A84088">
+              <wp:anchor distT="0" distB="0" distL="114300" distR="114300" simplePos="0" relativeHeight="251667456" behindDoc="0" locked="0" layoutInCell="1" allowOverlap="1" wp14:anchorId="47D85A99" wp14:editId="5218681D">
                 <wp:simplePos x="0" y="0"/>
                 <wp:positionH relativeFrom="column">
-                  <wp:posOffset>3589517</wp:posOffset>
+                  <wp:posOffset>3016250</wp:posOffset>
                 </wp:positionH>
                 <wp:positionV relativeFrom="paragraph">
-                  <wp:posOffset>2712775</wp:posOffset>
+                  <wp:posOffset>2568575</wp:posOffset>
+                </wp:positionV>
+                <wp:extent cx="826135" cy="222250"/>
+                <wp:effectExtent l="0" t="0" r="12065" b="25400"/>
+                <wp:wrapNone/>
+                <wp:docPr id="10" name="Oval 10"/>
+                <wp:cNvGraphicFramePr/>
+                <a:graphic xmlns:a="http://schemas.openxmlformats.org/drawingml/2006/main">
+                  <a:graphicData uri="http://schemas.microsoft.com/office/word/2010/wordprocessingShape">
+                    <wps:wsp>
+                      <wps:cNvSpPr/>
+                      <wps:spPr>
+                        <a:xfrm>
+                          <a:off x="0" y="0"/>
+                          <a:ext cx="826135" cy="222250"/>
+                        </a:xfrm>
+                        <a:prstGeom prst="ellipse">
+                          <a:avLst/>
+                        </a:prstGeom>
+                        <a:noFill/>
+                        <a:ln>
+                          <a:solidFill>
+                            <a:srgbClr val="FF0000"/>
+                          </a:solidFill>
+                        </a:ln>
+                      </wps:spPr>
+                      <wps:style>
+                        <a:lnRef idx="2">
+                          <a:schemeClr val="accent1">
+                            <a:shade val="50000"/>
+                          </a:schemeClr>
+                        </a:lnRef>
+                        <a:fillRef idx="1">
+                          <a:schemeClr val="accent1"/>
+                        </a:fillRef>
+                        <a:effectRef idx="0">
+                          <a:schemeClr val="accent1"/>
+                        </a:effectRef>
+                        <a:fontRef idx="minor">
+                          <a:schemeClr val="lt1"/>
+                        </a:fontRef>
+                      </wps:style>
+                      <wps:bodyPr rot="0" spcFirstLastPara="0" vertOverflow="overflow" horzOverflow="overflow" vert="horz" wrap="square" lIns="91440" tIns="45720" rIns="91440" bIns="45720" numCol="1" spcCol="0" rtlCol="0" fromWordArt="0" anchor="ctr" anchorCtr="0" forceAA="0" compatLnSpc="1">
+                        <a:prstTxWarp prst="textNoShape">
+                          <a:avLst/>
+                        </a:prstTxWarp>
+                        <a:noAutofit/>
+                      </wps:bodyPr>
+                    </wps:wsp>
+                  </a:graphicData>
+                </a:graphic>
+                <wp14:sizeRelH relativeFrom="margin">
+                  <wp14:pctWidth>0</wp14:pctWidth>
+                </wp14:sizeRelH>
+                <wp14:sizeRelV relativeFrom="margin">
+                  <wp14:pctHeight>0</wp14:pctHeight>
+                </wp14:sizeRelV>
+              </wp:anchor>
+            </w:drawing>
+          </mc:Choice>
+          <mc:Fallback>
+            <w:pict>
+              <v:oval id="Oval 10" o:spid="_x0000_s1026" style="position:absolute;margin-left:237.5pt;margin-top:202.25pt;width:65.05pt;height:17.5pt;z-index:251667456;visibility:visible;mso-wrap-style:square;mso-width-percent:0;mso-height-percent:0;mso-wrap-distance-left:9pt;mso-wrap-distance-top:0;mso-wrap-distance-right:9pt;mso-wrap-distance-bottom:0;mso-position-horizontal:absolute;mso-position-horizontal-relative:text;mso-position-vertical:absolute;mso-position-vertical-relative:text;mso-width-percent:0;mso-height-percent:0;mso-width-relative:margin;mso-height-relative:margin;v-text-anchor:middle" o:gfxdata="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" filled="f" strokecolor="red" strokeweight="2pt"/>
+            </w:pict>
+          </mc:Fallback>
+        </mc:AlternateContent>
+      </w:r>
+      <w:bookmarkEnd w:id="0"/>
+      <w:r>
+        <w:rPr>
+          <w:noProof/>
+          <w:lang w:eastAsia="en-AU"/>
+        </w:rPr>
+        <mc:AlternateContent>
+          <mc:Choice Requires="wps">
+            <w:drawing>
+              <wp:anchor distT="0" distB="0" distL="114300" distR="114300" simplePos="0" relativeHeight="251665408" behindDoc="0" locked="0" layoutInCell="1" allowOverlap="1" wp14:anchorId="5BAEC956" wp14:editId="5B6EE1C6">
+                <wp:simplePos x="0" y="0"/>
+                <wp:positionH relativeFrom="column">
+                  <wp:posOffset>3589020</wp:posOffset>
+                </wp:positionH>
+                <wp:positionV relativeFrom="paragraph">
+                  <wp:posOffset>2378765</wp:posOffset>
                 </wp:positionV>
                 <wp:extent cx="755015" cy="238539"/>
                 <wp:effectExtent l="0" t="0" r="26035" b="28575"/>
@@ -1211,88 +1219,7 @@
           </mc:Choice>
           <mc:Fallback>
             <w:pict>
-              <v:oval id="Oval 9" o:spid="_x0000_s1026" style="position:absolute;margin-left:282.65pt;margin-top:213.6pt;width:59.45pt;height:18.8pt;z-index:251665408;visibility:visible;mso-wrap-style:square;mso-width-percent:0;mso-height-percent:0;mso-wrap-distance-left:9pt;mso-wrap-distance-top:0;mso-wrap-distance-right:9pt;mso-wrap-distance-bottom:0;mso-position-horizontal:absolute;mso-position-horizontal-relative:text;mso-position-vertical:absolute;mso-position-vertical-relative:text;mso-width-percent:0;mso-height-percent:0;mso-width-relative:margin;mso-height-relative:margin;v-text-anchor:middle" o:gfxdata="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" filled="f" strokecolor="red" strokeweight="2pt"/>
-            </w:pict>
-          </mc:Fallback>
-        </mc:AlternateContent>
-      </w:r>
-      <w:r>
-        <w:rPr>
-          <w:noProof/>
-          <w:lang w:eastAsia="en-AU"/>
-        </w:rPr>
-        <mc:AlternateContent>
-          <mc:Choice Requires="wps">
-            <w:drawing>
-              <wp:anchor distT="0" distB="0" distL="114300" distR="114300" simplePos="0" relativeHeight="251667456" behindDoc="0" locked="0" layoutInCell="1" allowOverlap="1" wp14:anchorId="7550C853" wp14:editId="3722211F">
-                <wp:simplePos x="0" y="0"/>
-                <wp:positionH relativeFrom="column">
-                  <wp:posOffset>3016747</wp:posOffset>
-                </wp:positionH>
-                <wp:positionV relativeFrom="paragraph">
-                  <wp:posOffset>2951038</wp:posOffset>
-                </wp:positionV>
-                <wp:extent cx="826466" cy="222637"/>
-                <wp:effectExtent l="0" t="0" r="12065" b="25400"/>
-                <wp:wrapNone/>
-                <wp:docPr id="10" name="Oval 10"/>
-                <wp:cNvGraphicFramePr/>
-                <a:graphic xmlns:a="http://schemas.openxmlformats.org/drawingml/2006/main">
-                  <a:graphicData uri="http://schemas.microsoft.com/office/word/2010/wordprocessingShape">
-                    <wps:wsp>
-                      <wps:cNvSpPr/>
-                      <wps:spPr>
-                        <a:xfrm>
-                          <a:off x="0" y="0"/>
-                          <a:ext cx="826466" cy="222637"/>
-                        </a:xfrm>
-                        <a:prstGeom prst="ellipse">
-                          <a:avLst/>
-                        </a:prstGeom>
-                        <a:noFill/>
-                        <a:ln>
-                          <a:solidFill>
-                            <a:srgbClr val="FF0000"/>
-                          </a:solidFill>
-                        </a:ln>
-                      </wps:spPr>
-                      <wps:style>
-                        <a:lnRef idx="2">
-                          <a:schemeClr val="accent1">
-                            <a:shade val="50000"/>
-                          </a:schemeClr>
-                        </a:lnRef>
-                        <a:fillRef idx="1">
-                          <a:schemeClr val="accent1"/>
-                        </a:fillRef>
-                        <a:effectRef idx="0">
-                          <a:schemeClr val="accent1"/>
-                        </a:effectRef>
-                        <a:fontRef idx="minor">
-                          <a:schemeClr val="lt1"/>
-                        </a:fontRef>
-                      </wps:style>
-                      <wps:bodyPr rot="0" spcFirstLastPara="0" vertOverflow="overflow" horzOverflow="overflow" vert="horz" wrap="square" lIns="91440" tIns="45720" rIns="91440" bIns="45720" numCol="1" spcCol="0" rtlCol="0" fromWordArt="0" anchor="ctr" anchorCtr="0" forceAA="0" compatLnSpc="1">
-                        <a:prstTxWarp prst="textNoShape">
-                          <a:avLst/>
-                        </a:prstTxWarp>
-                        <a:noAutofit/>
-                      </wps:bodyPr>
-                    </wps:wsp>
-                  </a:graphicData>
-                </a:graphic>
-                <wp14:sizeRelH relativeFrom="margin">
-                  <wp14:pctWidth>0</wp14:pctWidth>
-                </wp14:sizeRelH>
-                <wp14:sizeRelV relativeFrom="margin">
-                  <wp14:pctHeight>0</wp14:pctHeight>
-                </wp14:sizeRelV>
-              </wp:anchor>
-            </w:drawing>
-          </mc:Choice>
-          <mc:Fallback>
-            <w:pict>
-              <v:oval id="Oval 10" o:spid="_x0000_s1026" style="position:absolute;margin-left:237.55pt;margin-top:232.35pt;width:65.1pt;height:17.55pt;z-index:251667456;visibility:visible;mso-wrap-style:square;mso-width-percent:0;mso-height-percent:0;mso-wrap-distance-left:9pt;mso-wrap-distance-top:0;mso-wrap-distance-right:9pt;mso-wrap-distance-bottom:0;mso-position-horizontal:absolute;mso-position-horizontal-relative:text;mso-position-vertical:absolute;mso-position-vertical-relative:text;mso-width-percent:0;mso-height-percent:0;mso-width-relative:margin;mso-height-relative:margin;v-text-anchor:middle" o:gfxdata="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" filled="f" strokecolor="red" strokeweight="2pt"/>
+              <v:oval id="Oval 9" o:spid="_x0000_s1026" style="position:absolute;margin-left:282.6pt;margin-top:187.3pt;width:59.45pt;height:18.8pt;z-index:251665408;visibility:visible;mso-wrap-style:square;mso-width-percent:0;mso-height-percent:0;mso-wrap-distance-left:9pt;mso-wrap-distance-top:0;mso-wrap-distance-right:9pt;mso-wrap-distance-bottom:0;mso-position-horizontal:absolute;mso-position-horizontal-relative:text;mso-position-vertical:absolute;mso-position-vertical-relative:text;mso-width-percent:0;mso-height-percent:0;mso-width-relative:margin;mso-height-relative:margin;v-text-anchor:middle" o:gfxdata="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" filled="f" strokecolor="red" strokeweight="2pt"/>
             </w:pict>
           </mc:Fallback>
         </mc:AlternateContent>
@@ -1389,8 +1316,6 @@
         </w:rPr>
         <w:t xml:space="preserve">Just </w:t>
       </w:r>
-      <w:bookmarkStart w:id="0" w:name="_GoBack"/>
-      <w:bookmarkEnd w:id="0"/>
       <w:r>
         <w:rPr>
           <w:sz w:val="24"/>

--- a/How to Install.docx
+++ b/How to Install.docx
@@ -514,23 +514,77 @@
     </w:p>
     <w:p>
       <w:pPr>
-        <w:pStyle w:val="ListParagraph"/>
-        <w:numPr>
-          <w:ilvl w:val="0"/>
-          <w:numId w:val="1"/>
-        </w:numPr>
-        <w:rPr>
-          <w:sz w:val="24"/>
-          <w:szCs w:val="24"/>
-        </w:rPr>
-      </w:pPr>
-      <w:r>
-        <w:rPr>
-          <w:sz w:val="24"/>
-          <w:szCs w:val="24"/>
-        </w:rPr>
-        <w:br w:type="page"/>
-      </w:r>
+        <w:rPr>
+          <w:sz w:val="24"/>
+          <w:szCs w:val="24"/>
+        </w:rPr>
+      </w:pPr>
+    </w:p>
+    <w:p>
+      <w:pPr>
+        <w:rPr>
+          <w:sz w:val="24"/>
+          <w:szCs w:val="24"/>
+        </w:rPr>
+      </w:pPr>
+    </w:p>
+    <w:p>
+      <w:pPr>
+        <w:rPr>
+          <w:sz w:val="24"/>
+          <w:szCs w:val="24"/>
+        </w:rPr>
+      </w:pPr>
+    </w:p>
+    <w:p>
+      <w:pPr>
+        <w:rPr>
+          <w:sz w:val="24"/>
+          <w:szCs w:val="24"/>
+        </w:rPr>
+      </w:pPr>
+    </w:p>
+    <w:p>
+      <w:pPr>
+        <w:rPr>
+          <w:sz w:val="24"/>
+          <w:szCs w:val="24"/>
+        </w:rPr>
+      </w:pPr>
+    </w:p>
+    <w:p>
+      <w:pPr>
+        <w:rPr>
+          <w:sz w:val="24"/>
+          <w:szCs w:val="24"/>
+        </w:rPr>
+      </w:pPr>
+    </w:p>
+    <w:p>
+      <w:pPr>
+        <w:rPr>
+          <w:sz w:val="24"/>
+          <w:szCs w:val="24"/>
+        </w:rPr>
+      </w:pPr>
+    </w:p>
+    <w:p>
+      <w:pPr>
+        <w:rPr>
+          <w:sz w:val="24"/>
+          <w:szCs w:val="24"/>
+        </w:rPr>
+      </w:pPr>
+    </w:p>
+    <w:p>
+      <w:pPr>
+        <w:rPr>
+          <w:sz w:val="24"/>
+          <w:szCs w:val="24"/>
+        </w:rPr>
+      </w:pPr>
+      <w:bookmarkStart w:id="0" w:name="_GoBack"/>
+      <w:bookmarkEnd w:id="0"/>
     </w:p>
     <w:p>
       <w:pPr>
@@ -1060,7 +1114,6 @@
           <w:szCs w:val="24"/>
         </w:rPr>
       </w:pPr>
-      <w:bookmarkStart w:id="0" w:name="_GoBack"/>
       <w:r>
         <w:rPr>
           <w:noProof/>
@@ -1142,7 +1195,6 @@
           </mc:Fallback>
         </mc:AlternateContent>
       </w:r>
-      <w:bookmarkEnd w:id="0"/>
       <w:r>
         <w:rPr>
           <w:noProof/>
@@ -1823,7 +1875,7 @@
       <w:lvlText w:val="%1."/>
       <w:lvlJc w:val="left"/>
       <w:pPr>
-        <w:ind w:left="720" w:hanging="360"/>
+        <w:ind w:left="644" w:hanging="360"/>
       </w:pPr>
     </w:lvl>
     <w:lvl w:ilvl="1" w:tplc="0C090019">

--- a/How to Install.docx
+++ b/How to Install.docx
@@ -583,8 +583,6 @@
           <w:szCs w:val="24"/>
         </w:rPr>
       </w:pPr>
-      <w:bookmarkStart w:id="0" w:name="_GoBack"/>
-      <w:bookmarkEnd w:id="0"/>
     </w:p>
     <w:p>
       <w:pPr>
@@ -1509,6 +1507,270 @@
         </w:drawing>
       </w:r>
     </w:p>
+    <w:p>
+      <w:pPr>
+        <w:pStyle w:val="ListParagraph"/>
+        <w:ind w:left="567"/>
+        <w:rPr>
+          <w:b/>
+          <w:bCs/>
+          <w:sz w:val="24"/>
+          <w:szCs w:val="24"/>
+          <w:u w:val="single"/>
+        </w:rPr>
+      </w:pPr>
+      <w:r>
+        <w:rPr>
+          <w:b/>
+          <w:bCs/>
+          <w:sz w:val="24"/>
+          <w:szCs w:val="24"/>
+          <w:u w:val="single"/>
+        </w:rPr>
+        <w:lastRenderedPageBreak/>
+        <w:t>Troubleshooting:</w:t>
+      </w:r>
+    </w:p>
+    <w:p>
+      <w:pPr>
+        <w:pStyle w:val="ListParagraph"/>
+        <w:ind w:left="567"/>
+        <w:rPr>
+          <w:b/>
+          <w:bCs/>
+          <w:sz w:val="24"/>
+          <w:szCs w:val="24"/>
+          <w:u w:val="single"/>
+        </w:rPr>
+      </w:pPr>
+    </w:p>
+    <w:p>
+      <w:pPr>
+        <w:pStyle w:val="ListParagraph"/>
+        <w:numPr>
+          <w:ilvl w:val="0"/>
+          <w:numId w:val="7"/>
+        </w:numPr>
+        <w:rPr>
+          <w:sz w:val="24"/>
+          <w:szCs w:val="24"/>
+        </w:rPr>
+      </w:pPr>
+      <w:r>
+        <w:rPr>
+          <w:sz w:val="24"/>
+          <w:szCs w:val="24"/>
+        </w:rPr>
+        <w:t xml:space="preserve">The </w:t>
+      </w:r>
+      <w:proofErr w:type="spellStart"/>
+      <w:r>
+        <w:rPr>
+          <w:sz w:val="24"/>
+          <w:szCs w:val="24"/>
+        </w:rPr>
+        <w:t>numpy</w:t>
+      </w:r>
+      <w:proofErr w:type="spellEnd"/>
+      <w:r>
+        <w:rPr>
+          <w:sz w:val="24"/>
+          <w:szCs w:val="24"/>
+        </w:rPr>
+        <w:t xml:space="preserve"> version that works well is </w:t>
+      </w:r>
+      <w:r>
+        <w:t>1.19.3.</w:t>
+      </w:r>
+    </w:p>
+    <w:p>
+      <w:pPr>
+        <w:pStyle w:val="ListParagraph"/>
+        <w:ind w:left="644"/>
+        <w:rPr>
+          <w:sz w:val="24"/>
+          <w:szCs w:val="24"/>
+        </w:rPr>
+      </w:pPr>
+      <w:r>
+        <w:rPr>
+          <w:sz w:val="24"/>
+          <w:szCs w:val="24"/>
+        </w:rPr>
+        <w:t xml:space="preserve">If the model doesn’t work, consider to downgrade the </w:t>
+      </w:r>
+      <w:proofErr w:type="spellStart"/>
+      <w:r>
+        <w:rPr>
+          <w:sz w:val="24"/>
+          <w:szCs w:val="24"/>
+        </w:rPr>
+        <w:t>numpy</w:t>
+      </w:r>
+      <w:proofErr w:type="spellEnd"/>
+      <w:r>
+        <w:rPr>
+          <w:sz w:val="24"/>
+          <w:szCs w:val="24"/>
+        </w:rPr>
+        <w:t xml:space="preserve"> to the above.</w:t>
+      </w:r>
+    </w:p>
+    <w:p>
+      <w:pPr>
+        <w:shd w:val="clear" w:color="auto" w:fill="F0F0F0"/>
+        <w:tabs>
+          <w:tab w:val="left" w:pos="916"/>
+          <w:tab w:val="left" w:pos="1832"/>
+          <w:tab w:val="left" w:pos="2748"/>
+          <w:tab w:val="left" w:pos="3664"/>
+          <w:tab w:val="left" w:pos="4580"/>
+          <w:tab w:val="left" w:pos="5496"/>
+          <w:tab w:val="left" w:pos="6412"/>
+          <w:tab w:val="left" w:pos="7328"/>
+          <w:tab w:val="left" w:pos="8244"/>
+          <w:tab w:val="left" w:pos="9160"/>
+          <w:tab w:val="left" w:pos="10076"/>
+          <w:tab w:val="left" w:pos="10992"/>
+          <w:tab w:val="left" w:pos="11908"/>
+          <w:tab w:val="left" w:pos="12824"/>
+          <w:tab w:val="left" w:pos="13740"/>
+          <w:tab w:val="left" w:pos="14656"/>
+        </w:tabs>
+        <w:spacing w:after="0" w:line="240" w:lineRule="auto"/>
+        <w:rPr>
+          <w:rFonts w:ascii="Courier New" w:eastAsia="Times New Roman" w:hAnsi="Courier New" w:cs="Courier New"/>
+          <w:sz w:val="20"/>
+          <w:szCs w:val="20"/>
+          <w:lang w:eastAsia="en-AU"/>
+        </w:rPr>
+      </w:pPr>
+      <w:r>
+        <w:rPr>
+          <w:rFonts w:ascii="Courier New" w:eastAsia="Times New Roman" w:hAnsi="Courier New" w:cs="Courier New"/>
+          <w:sz w:val="20"/>
+          <w:szCs w:val="20"/>
+          <w:lang w:eastAsia="en-AU"/>
+        </w:rPr>
+        <w:t xml:space="preserve">pip install --upgrade </w:t>
+      </w:r>
+      <w:proofErr w:type="spellStart"/>
+      <w:r>
+        <w:rPr>
+          <w:rFonts w:ascii="Courier New" w:eastAsia="Times New Roman" w:hAnsi="Courier New" w:cs="Courier New"/>
+          <w:color w:val="BB60D5"/>
+          <w:sz w:val="20"/>
+          <w:szCs w:val="20"/>
+          <w:lang w:eastAsia="en-AU"/>
+        </w:rPr>
+        <w:t>numpy</w:t>
+      </w:r>
+      <w:proofErr w:type="spellEnd"/>
+      <w:r>
+        <w:rPr>
+          <w:rFonts w:ascii="Courier New" w:eastAsia="Times New Roman" w:hAnsi="Courier New" w:cs="Courier New"/>
+          <w:color w:val="666666"/>
+          <w:sz w:val="20"/>
+          <w:szCs w:val="20"/>
+          <w:lang w:eastAsia="en-AU"/>
+        </w:rPr>
+        <w:t>==</w:t>
+      </w:r>
+      <w:r>
+        <w:rPr>
+          <w:rFonts w:ascii="Courier New" w:eastAsia="Times New Roman" w:hAnsi="Courier New" w:cs="Courier New"/>
+          <w:color w:val="666666"/>
+          <w:sz w:val="20"/>
+          <w:szCs w:val="20"/>
+          <w:lang w:eastAsia="en-AU"/>
+        </w:rPr>
+        <w:t xml:space="preserve"> 1</w:t>
+      </w:r>
+      <w:r>
+        <w:rPr>
+          <w:rFonts w:ascii="Courier New" w:eastAsia="Times New Roman" w:hAnsi="Courier New" w:cs="Courier New"/>
+          <w:sz w:val="20"/>
+          <w:szCs w:val="20"/>
+          <w:lang w:eastAsia="en-AU"/>
+        </w:rPr>
+        <w:t>.1</w:t>
+      </w:r>
+      <w:r>
+        <w:rPr>
+          <w:rFonts w:ascii="Courier New" w:eastAsia="Times New Roman" w:hAnsi="Courier New" w:cs="Courier New"/>
+          <w:sz w:val="20"/>
+          <w:szCs w:val="20"/>
+          <w:lang w:eastAsia="en-AU"/>
+        </w:rPr>
+        <w:t>9</w:t>
+      </w:r>
+      <w:r>
+        <w:rPr>
+          <w:rFonts w:ascii="Courier New" w:eastAsia="Times New Roman" w:hAnsi="Courier New" w:cs="Courier New"/>
+          <w:sz w:val="20"/>
+          <w:szCs w:val="20"/>
+          <w:lang w:eastAsia="en-AU"/>
+        </w:rPr>
+        <w:t>.</w:t>
+      </w:r>
+      <w:r>
+        <w:rPr>
+          <w:rFonts w:ascii="Courier New" w:eastAsia="Times New Roman" w:hAnsi="Courier New" w:cs="Courier New"/>
+          <w:sz w:val="20"/>
+          <w:szCs w:val="20"/>
+          <w:lang w:eastAsia="en-AU"/>
+        </w:rPr>
+        <w:t>3</w:t>
+      </w:r>
+      <w:bookmarkStart w:id="0" w:name="_GoBack"/>
+      <w:bookmarkEnd w:id="0"/>
+    </w:p>
+    <w:p>
+      <w:pPr>
+        <w:pStyle w:val="ListParagraph"/>
+        <w:ind w:left="644"/>
+        <w:rPr>
+          <w:sz w:val="24"/>
+          <w:szCs w:val="24"/>
+        </w:rPr>
+      </w:pPr>
+    </w:p>
+    <w:p>
+      <w:pPr>
+        <w:pStyle w:val="ListParagraph"/>
+        <w:numPr>
+          <w:ilvl w:val="0"/>
+          <w:numId w:val="7"/>
+        </w:numPr>
+        <w:rPr>
+          <w:sz w:val="24"/>
+          <w:szCs w:val="24"/>
+        </w:rPr>
+      </w:pPr>
+      <w:r>
+        <w:rPr>
+          <w:sz w:val="24"/>
+          <w:szCs w:val="24"/>
+        </w:rPr>
+        <w:t xml:space="preserve">This software was tested in python </w:t>
+      </w:r>
+      <w:proofErr w:type="gramStart"/>
+      <w:r>
+        <w:rPr>
+          <w:sz w:val="24"/>
+          <w:szCs w:val="24"/>
+        </w:rPr>
+        <w:t>3.7x</w:t>
+      </w:r>
+      <w:proofErr w:type="gramEnd"/>
+      <w:r>
+        <w:rPr>
+          <w:sz w:val="24"/>
+          <w:szCs w:val="24"/>
+        </w:rPr>
+        <w:t>.</w:t>
+      </w:r>
+    </w:p>
     <w:sectPr>
       <w:pgSz w:w="11906" w:h="16838"/>
       <w:pgMar w:top="1440" w:right="1133" w:bottom="1440" w:left="1134" w:header="708" w:footer="708" w:gutter="0"/>
@@ -1608,6 +1870,119 @@
     </w:lvl>
   </w:abstractNum>
   <w:abstractNum w:abstractNumId="1">
+    <w:nsid w:val="164751F5"/>
+    <w:multiLevelType w:val="hybridMultilevel"/>
+    <w:tmpl w:val="E230CCDA"/>
+    <w:lvl w:ilvl="0" w:tplc="0C090001">
+      <w:start w:val="1"/>
+      <w:numFmt w:val="bullet"/>
+      <w:lvlText w:val=""/>
+      <w:lvlJc w:val="left"/>
+      <w:pPr>
+        <w:ind w:left="1287" w:hanging="360"/>
+      </w:pPr>
+      <w:rPr>
+        <w:rFonts w:ascii="Symbol" w:hAnsi="Symbol" w:hint="default"/>
+      </w:rPr>
+    </w:lvl>
+    <w:lvl w:ilvl="1" w:tplc="0C090003" w:tentative="1">
+      <w:start w:val="1"/>
+      <w:numFmt w:val="bullet"/>
+      <w:lvlText w:val="o"/>
+      <w:lvlJc w:val="left"/>
+      <w:pPr>
+        <w:ind w:left="2007" w:hanging="360"/>
+      </w:pPr>
+      <w:rPr>
+        <w:rFonts w:ascii="Courier New" w:hAnsi="Courier New" w:cs="Courier New" w:hint="default"/>
+      </w:rPr>
+    </w:lvl>
+    <w:lvl w:ilvl="2" w:tplc="0C090005" w:tentative="1">
+      <w:start w:val="1"/>
+      <w:numFmt w:val="bullet"/>
+      <w:lvlText w:val=""/>
+      <w:lvlJc w:val="left"/>
+      <w:pPr>
+        <w:ind w:left="2727" w:hanging="360"/>
+      </w:pPr>
+      <w:rPr>
+        <w:rFonts w:ascii="Wingdings" w:hAnsi="Wingdings" w:hint="default"/>
+      </w:rPr>
+    </w:lvl>
+    <w:lvl w:ilvl="3" w:tplc="0C090001" w:tentative="1">
+      <w:start w:val="1"/>
+      <w:numFmt w:val="bullet"/>
+      <w:lvlText w:val=""/>
+      <w:lvlJc w:val="left"/>
+      <w:pPr>
+        <w:ind w:left="3447" w:hanging="360"/>
+      </w:pPr>
+      <w:rPr>
+        <w:rFonts w:ascii="Symbol" w:hAnsi="Symbol" w:hint="default"/>
+      </w:rPr>
+    </w:lvl>
+    <w:lvl w:ilvl="4" w:tplc="0C090003" w:tentative="1">
+      <w:start w:val="1"/>
+      <w:numFmt w:val="bullet"/>
+      <w:lvlText w:val="o"/>
+      <w:lvlJc w:val="left"/>
+      <w:pPr>
+        <w:ind w:left="4167" w:hanging="360"/>
+      </w:pPr>
+      <w:rPr>
+        <w:rFonts w:ascii="Courier New" w:hAnsi="Courier New" w:cs="Courier New" w:hint="default"/>
+      </w:rPr>
+    </w:lvl>
+    <w:lvl w:ilvl="5" w:tplc="0C090005" w:tentative="1">
+      <w:start w:val="1"/>
+      <w:numFmt w:val="bullet"/>
+      <w:lvlText w:val=""/>
+      <w:lvlJc w:val="left"/>
+      <w:pPr>
+        <w:ind w:left="4887" w:hanging="360"/>
+      </w:pPr>
+      <w:rPr>
+        <w:rFonts w:ascii="Wingdings" w:hAnsi="Wingdings" w:hint="default"/>
+      </w:rPr>
+    </w:lvl>
+    <w:lvl w:ilvl="6" w:tplc="0C090001" w:tentative="1">
+      <w:start w:val="1"/>
+      <w:numFmt w:val="bullet"/>
+      <w:lvlText w:val=""/>
+      <w:lvlJc w:val="left"/>
+      <w:pPr>
+        <w:ind w:left="5607" w:hanging="360"/>
+      </w:pPr>
+      <w:rPr>
+        <w:rFonts w:ascii="Symbol" w:hAnsi="Symbol" w:hint="default"/>
+      </w:rPr>
+    </w:lvl>
+    <w:lvl w:ilvl="7" w:tplc="0C090003" w:tentative="1">
+      <w:start w:val="1"/>
+      <w:numFmt w:val="bullet"/>
+      <w:lvlText w:val="o"/>
+      <w:lvlJc w:val="left"/>
+      <w:pPr>
+        <w:ind w:left="6327" w:hanging="360"/>
+      </w:pPr>
+      <w:rPr>
+        <w:rFonts w:ascii="Courier New" w:hAnsi="Courier New" w:cs="Courier New" w:hint="default"/>
+      </w:rPr>
+    </w:lvl>
+    <w:lvl w:ilvl="8" w:tplc="0C090005" w:tentative="1">
+      <w:start w:val="1"/>
+      <w:numFmt w:val="bullet"/>
+      <w:lvlText w:val=""/>
+      <w:lvlJc w:val="left"/>
+      <w:pPr>
+        <w:ind w:left="7047" w:hanging="360"/>
+      </w:pPr>
+      <w:rPr>
+        <w:rFonts w:ascii="Wingdings" w:hAnsi="Wingdings" w:hint="default"/>
+      </w:rPr>
+    </w:lvl>
+  </w:abstractNum>
+  <w:abstractNum w:abstractNumId="2">
     <w:nsid w:val="34457EFB"/>
     <w:multiLevelType w:val="hybridMultilevel"/>
     <w:tmpl w:val="7FD805DC"/>
@@ -1693,7 +2068,93 @@
       </w:pPr>
     </w:lvl>
   </w:abstractNum>
-  <w:abstractNum w:abstractNumId="2">
+  <w:abstractNum w:abstractNumId="3">
+    <w:nsid w:val="3B6964A2"/>
+    <w:multiLevelType w:val="hybridMultilevel"/>
+    <w:tmpl w:val="E88A80B8"/>
+    <w:lvl w:ilvl="0" w:tplc="0C09000F">
+      <w:start w:val="1"/>
+      <w:numFmt w:val="decimal"/>
+      <w:lvlText w:val="%1."/>
+      <w:lvlJc w:val="left"/>
+      <w:pPr>
+        <w:ind w:left="644" w:hanging="360"/>
+      </w:pPr>
+    </w:lvl>
+    <w:lvl w:ilvl="1" w:tplc="0C090019" w:tentative="1">
+      <w:start w:val="1"/>
+      <w:numFmt w:val="lowerLetter"/>
+      <w:lvlText w:val="%2."/>
+      <w:lvlJc w:val="left"/>
+      <w:pPr>
+        <w:ind w:left="1364" w:hanging="360"/>
+      </w:pPr>
+    </w:lvl>
+    <w:lvl w:ilvl="2" w:tplc="0C09001B" w:tentative="1">
+      <w:start w:val="1"/>
+      <w:numFmt w:val="lowerRoman"/>
+      <w:lvlText w:val="%3."/>
+      <w:lvlJc w:val="right"/>
+      <w:pPr>
+        <w:ind w:left="2084" w:hanging="180"/>
+      </w:pPr>
+    </w:lvl>
+    <w:lvl w:ilvl="3" w:tplc="0C09000F" w:tentative="1">
+      <w:start w:val="1"/>
+      <w:numFmt w:val="decimal"/>
+      <w:lvlText w:val="%4."/>
+      <w:lvlJc w:val="left"/>
+      <w:pPr>
+        <w:ind w:left="2804" w:hanging="360"/>
+      </w:pPr>
+    </w:lvl>
+    <w:lvl w:ilvl="4" w:tplc="0C090019" w:tentative="1">
+      <w:start w:val="1"/>
+      <w:numFmt w:val="lowerLetter"/>
+      <w:lvlText w:val="%5."/>
+      <w:lvlJc w:val="left"/>
+      <w:pPr>
+        <w:ind w:left="3524" w:hanging="360"/>
+      </w:pPr>
+    </w:lvl>
+    <w:lvl w:ilvl="5" w:tplc="0C09001B" w:tentative="1">
+      <w:start w:val="1"/>
+      <w:numFmt w:val="lowerRoman"/>
+      <w:lvlText w:val="%6."/>
+      <w:lvlJc w:val="right"/>
+      <w:pPr>
+        <w:ind w:left="4244" w:hanging="180"/>
+      </w:pPr>
+    </w:lvl>
+    <w:lvl w:ilvl="6" w:tplc="0C09000F" w:tentative="1">
+      <w:start w:val="1"/>
+      <w:numFmt w:val="decimal"/>
+      <w:lvlText w:val="%7."/>
+      <w:lvlJc w:val="left"/>
+      <w:pPr>
+        <w:ind w:left="4964" w:hanging="360"/>
+      </w:pPr>
+    </w:lvl>
+    <w:lvl w:ilvl="7" w:tplc="0C090019" w:tentative="1">
+      <w:start w:val="1"/>
+      <w:numFmt w:val="lowerLetter"/>
+      <w:lvlText w:val="%8."/>
+      <w:lvlJc w:val="left"/>
+      <w:pPr>
+        <w:ind w:left="5684" w:hanging="360"/>
+      </w:pPr>
+    </w:lvl>
+    <w:lvl w:ilvl="8" w:tplc="0C09001B" w:tentative="1">
+      <w:start w:val="1"/>
+      <w:numFmt w:val="lowerRoman"/>
+      <w:lvlText w:val="%9."/>
+      <w:lvlJc w:val="right"/>
+      <w:pPr>
+        <w:ind w:left="6404" w:hanging="180"/>
+      </w:pPr>
+    </w:lvl>
+  </w:abstractNum>
+  <w:abstractNum w:abstractNumId="4">
     <w:nsid w:val="4A0D0B6E"/>
     <w:multiLevelType w:val="hybridMultilevel"/>
     <w:tmpl w:val="55FE73D8"/>
@@ -1779,7 +2240,7 @@
       </w:pPr>
     </w:lvl>
   </w:abstractNum>
-  <w:abstractNum w:abstractNumId="3">
+  <w:abstractNum w:abstractNumId="5">
     <w:nsid w:val="4AF01C6C"/>
     <w:multiLevelType w:val="hybridMultilevel"/>
     <w:tmpl w:val="02BA0D16"/>
@@ -1865,7 +2326,7 @@
       </w:pPr>
     </w:lvl>
   </w:abstractNum>
-  <w:abstractNum w:abstractNumId="4">
+  <w:abstractNum w:abstractNumId="6">
     <w:nsid w:val="62BA50C2"/>
     <w:multiLevelType w:val="hybridMultilevel"/>
     <w:tmpl w:val="0F68786A"/>
@@ -1952,19 +2413,25 @@
     </w:lvl>
   </w:abstractNum>
   <w:num w:numId="1">
+    <w:abstractNumId w:val="6"/>
+  </w:num>
+  <w:num w:numId="2">
     <w:abstractNumId w:val="4"/>
   </w:num>
-  <w:num w:numId="2">
+  <w:num w:numId="3">
     <w:abstractNumId w:val="2"/>
   </w:num>
-  <w:num w:numId="3">
-    <w:abstractNumId w:val="1"/>
-  </w:num>
   <w:num w:numId="4">
-    <w:abstractNumId w:val="3"/>
+    <w:abstractNumId w:val="5"/>
   </w:num>
   <w:num w:numId="5">
     <w:abstractNumId w:val="0"/>
+  </w:num>
+  <w:num w:numId="6">
+    <w:abstractNumId w:val="1"/>
+  </w:num>
+  <w:num w:numId="7">
+    <w:abstractNumId w:val="3"/>
   </w:num>
 </w:numbering>
 </file>
@@ -2208,6 +2675,69 @@
       <w:szCs w:val="16"/>
     </w:rPr>
   </w:style>
+  <w:style w:type="paragraph" w:styleId="HTMLPreformatted">
+    <w:name w:val="HTML Preformatted"/>
+    <w:basedOn w:val="Normal"/>
+    <w:link w:val="HTMLPreformattedChar"/>
+    <w:uiPriority w:val="99"/>
+    <w:semiHidden/>
+    <w:unhideWhenUsed/>
+    <w:rsid w:val="0002558E"/>
+    <w:pPr>
+      <w:tabs>
+        <w:tab w:val="left" w:pos="916"/>
+        <w:tab w:val="left" w:pos="1832"/>
+        <w:tab w:val="left" w:pos="2748"/>
+        <w:tab w:val="left" w:pos="3664"/>
+        <w:tab w:val="left" w:pos="4580"/>
+        <w:tab w:val="left" w:pos="5496"/>
+        <w:tab w:val="left" w:pos="6412"/>
+        <w:tab w:val="left" w:pos="7328"/>
+        <w:tab w:val="left" w:pos="8244"/>
+        <w:tab w:val="left" w:pos="9160"/>
+        <w:tab w:val="left" w:pos="10076"/>
+        <w:tab w:val="left" w:pos="10992"/>
+        <w:tab w:val="left" w:pos="11908"/>
+        <w:tab w:val="left" w:pos="12824"/>
+        <w:tab w:val="left" w:pos="13740"/>
+        <w:tab w:val="left" w:pos="14656"/>
+      </w:tabs>
+      <w:spacing w:after="0" w:line="240" w:lineRule="auto"/>
+    </w:pPr>
+    <w:rPr>
+      <w:rFonts w:ascii="Courier New" w:eastAsia="Times New Roman" w:hAnsi="Courier New" w:cs="Courier New"/>
+      <w:sz w:val="20"/>
+      <w:szCs w:val="20"/>
+      <w:lang w:eastAsia="en-AU"/>
+    </w:rPr>
+  </w:style>
+  <w:style w:type="character" w:customStyle="1" w:styleId="HTMLPreformattedChar">
+    <w:name w:val="HTML Preformatted Char"/>
+    <w:basedOn w:val="DefaultParagraphFont"/>
+    <w:link w:val="HTMLPreformatted"/>
+    <w:uiPriority w:val="99"/>
+    <w:semiHidden/>
+    <w:rsid w:val="0002558E"/>
+    <w:rPr>
+      <w:rFonts w:ascii="Courier New" w:eastAsia="Times New Roman" w:hAnsi="Courier New" w:cs="Courier New"/>
+      <w:sz w:val="20"/>
+      <w:szCs w:val="20"/>
+      <w:lang w:eastAsia="en-AU"/>
+    </w:rPr>
+  </w:style>
+  <w:style w:type="character" w:styleId="HTMLCode">
+    <w:name w:val="HTML Code"/>
+    <w:basedOn w:val="DefaultParagraphFont"/>
+    <w:uiPriority w:val="99"/>
+    <w:semiHidden/>
+    <w:unhideWhenUsed/>
+    <w:rsid w:val="0002558E"/>
+    <w:rPr>
+      <w:rFonts w:ascii="Courier New" w:eastAsia="Times New Roman" w:hAnsi="Courier New" w:cs="Courier New"/>
+      <w:sz w:val="20"/>
+      <w:szCs w:val="20"/>
+    </w:rPr>
+  </w:style>
 </w:styles>
 </file>
 
@@ -2448,6 +2978,69 @@
       <w:rFonts w:ascii="Tahoma" w:hAnsi="Tahoma" w:cs="Tahoma"/>
       <w:sz w:val="16"/>
       <w:szCs w:val="16"/>
+    </w:rPr>
+  </w:style>
+  <w:style w:type="paragraph" w:styleId="HTMLPreformatted">
+    <w:name w:val="HTML Preformatted"/>
+    <w:basedOn w:val="Normal"/>
+    <w:link w:val="HTMLPreformattedChar"/>
+    <w:uiPriority w:val="99"/>
+    <w:semiHidden/>
+    <w:unhideWhenUsed/>
+    <w:rsid w:val="0002558E"/>
+    <w:pPr>
+      <w:tabs>
+        <w:tab w:val="left" w:pos="916"/>
+        <w:tab w:val="left" w:pos="1832"/>
+        <w:tab w:val="left" w:pos="2748"/>
+        <w:tab w:val="left" w:pos="3664"/>
+        <w:tab w:val="left" w:pos="4580"/>
+        <w:tab w:val="left" w:pos="5496"/>
+        <w:tab w:val="left" w:pos="6412"/>
+        <w:tab w:val="left" w:pos="7328"/>
+        <w:tab w:val="left" w:pos="8244"/>
+        <w:tab w:val="left" w:pos="9160"/>
+        <w:tab w:val="left" w:pos="10076"/>
+        <w:tab w:val="left" w:pos="10992"/>
+        <w:tab w:val="left" w:pos="11908"/>
+        <w:tab w:val="left" w:pos="12824"/>
+        <w:tab w:val="left" w:pos="13740"/>
+        <w:tab w:val="left" w:pos="14656"/>
+      </w:tabs>
+      <w:spacing w:after="0" w:line="240" w:lineRule="auto"/>
+    </w:pPr>
+    <w:rPr>
+      <w:rFonts w:ascii="Courier New" w:eastAsia="Times New Roman" w:hAnsi="Courier New" w:cs="Courier New"/>
+      <w:sz w:val="20"/>
+      <w:szCs w:val="20"/>
+      <w:lang w:eastAsia="en-AU"/>
+    </w:rPr>
+  </w:style>
+  <w:style w:type="character" w:customStyle="1" w:styleId="HTMLPreformattedChar">
+    <w:name w:val="HTML Preformatted Char"/>
+    <w:basedOn w:val="DefaultParagraphFont"/>
+    <w:link w:val="HTMLPreformatted"/>
+    <w:uiPriority w:val="99"/>
+    <w:semiHidden/>
+    <w:rsid w:val="0002558E"/>
+    <w:rPr>
+      <w:rFonts w:ascii="Courier New" w:eastAsia="Times New Roman" w:hAnsi="Courier New" w:cs="Courier New"/>
+      <w:sz w:val="20"/>
+      <w:szCs w:val="20"/>
+      <w:lang w:eastAsia="en-AU"/>
+    </w:rPr>
+  </w:style>
+  <w:style w:type="character" w:styleId="HTMLCode">
+    <w:name w:val="HTML Code"/>
+    <w:basedOn w:val="DefaultParagraphFont"/>
+    <w:uiPriority w:val="99"/>
+    <w:semiHidden/>
+    <w:unhideWhenUsed/>
+    <w:rsid w:val="0002558E"/>
+    <w:rPr>
+      <w:rFonts w:ascii="Courier New" w:eastAsia="Times New Roman" w:hAnsi="Courier New" w:cs="Courier New"/>
+      <w:sz w:val="20"/>
+      <w:szCs w:val="20"/>
     </w:rPr>
   </w:style>
 </w:styles>
